--- a/Processo/Definição/GPR-Processo.docx
+++ b/Processo/Definição/GPR-Processo.docx
@@ -6127,7 +6127,7 @@
                   </pic:nvPicPr>
                   <pic:blipFill>
                     <a:blip r:embed="rId5"/>
-                    <a:srcRect b="0" l="0" r="0" t="0"/>
+                    <a:srcRect b="0" l="52" r="52" t="0"/>
                     <a:stretch>
                       <a:fillRect/>
                     </a:stretch>
